--- a/record/路由器.docx
+++ b/record/路由器.docx
@@ -11,7 +11,7 @@
         <w:jc w:val="both"/>
         <w:rPr>
           <w:rStyle w:val="apple-converted-space"/>
-          <w:rFonts w:ascii="微软雅黑" w:eastAsia="微软雅黑" w:hAnsi="微软雅黑" w:hint="eastAsia"/>
+          <w:rFonts w:ascii="微软雅黑" w:eastAsia="微软雅黑" w:hAnsi="微软雅黑"/>
           <w:color w:val="333333"/>
           <w:spacing w:val="8"/>
           <w:sz w:val="18"/>
@@ -75,19 +75,7 @@
           <w:sz w:val="18"/>
           <w:szCs w:val="18"/>
         </w:rPr>
-        <w:t>AC66U 会主动的</w:t>
-      </w:r>
-      <w:bookmarkStart w:id="0" w:name="_GoBack"/>
-      <w:bookmarkEnd w:id="0"/>
-      <w:r>
-        <w:rPr>
-          <w:rFonts w:ascii="微软雅黑" w:eastAsia="微软雅黑" w:hAnsi="微软雅黑" w:hint="eastAsia"/>
-          <w:color w:val="333333"/>
-          <w:spacing w:val="8"/>
-          <w:sz w:val="18"/>
-          <w:szCs w:val="18"/>
-        </w:rPr>
-        <w:t>频繁发起 Echo Request 然后并没有收到运营商的 Reply 请求。</w:t>
+        <w:t>AC66U 会主动的频繁发起 Echo Request 然后并没有收到运营商的 Reply 请求。</w:t>
       </w:r>
     </w:p>
     <w:p>
@@ -98,7 +86,7 @@
         <w:ind w:leftChars="267" w:left="481" w:rightChars="67" w:right="121"/>
         <w:jc w:val="both"/>
         <w:rPr>
-          <w:rFonts w:ascii="微软雅黑" w:eastAsia="微软雅黑" w:hAnsi="微软雅黑" w:hint="eastAsia"/>
+          <w:rFonts w:ascii="微软雅黑" w:eastAsia="微软雅黑" w:hAnsi="微软雅黑"/>
           <w:color w:val="333333"/>
           <w:spacing w:val="8"/>
           <w:sz w:val="18"/>
@@ -113,58 +101,17 @@
           <w:sz w:val="18"/>
           <w:szCs w:val="18"/>
         </w:rPr>
-        <w:t xml:space="preserve">然而  </w:t>
-      </w:r>
-      <w:proofErr w:type="spellStart"/>
-      <w:r>
-        <w:rPr>
-          <w:rFonts w:ascii="微软雅黑" w:eastAsia="微软雅黑" w:hAnsi="微软雅黑" w:hint="eastAsia"/>
-          <w:color w:val="333333"/>
-          <w:spacing w:val="8"/>
-          <w:sz w:val="18"/>
-          <w:szCs w:val="18"/>
-        </w:rPr>
-        <w:t>TPLink</w:t>
-      </w:r>
-      <w:proofErr w:type="spellEnd"/>
-      <w:r>
-        <w:rPr>
-          <w:rFonts w:ascii="微软雅黑" w:eastAsia="微软雅黑" w:hAnsi="微软雅黑" w:hint="eastAsia"/>
-          <w:color w:val="333333"/>
-          <w:spacing w:val="8"/>
-          <w:sz w:val="18"/>
-          <w:szCs w:val="18"/>
-        </w:rPr>
-        <w:t xml:space="preserve"> 不一样，它不会主动发起反而是等待运营商的 Request ，可以说 </w:t>
-      </w:r>
-      <w:proofErr w:type="spellStart"/>
-      <w:r>
-        <w:rPr>
-          <w:rFonts w:ascii="微软雅黑" w:eastAsia="微软雅黑" w:hAnsi="微软雅黑" w:hint="eastAsia"/>
-          <w:color w:val="333333"/>
-          <w:spacing w:val="8"/>
-          <w:sz w:val="18"/>
-          <w:szCs w:val="18"/>
-        </w:rPr>
-        <w:t>TPLink</w:t>
-      </w:r>
-      <w:proofErr w:type="spellEnd"/>
-      <w:r>
-        <w:rPr>
-          <w:rFonts w:ascii="微软雅黑" w:eastAsia="微软雅黑" w:hAnsi="微软雅黑" w:hint="eastAsia"/>
-          <w:color w:val="333333"/>
-          <w:spacing w:val="8"/>
-          <w:sz w:val="18"/>
-          <w:szCs w:val="18"/>
-        </w:rPr>
-        <w:t xml:space="preserve"> 真的做的很粗糙。因为 Echo 的请求发生异常之后，会主动断网并重新拨号</w:t>
+        <w:t>然而  TPLink 不一样，它不会主动发起反而是等待运营商的 Request ，可以说 TPLink 真的做的很粗糙。因为 Echo 的请求发生异常之后，会主动断网并重新拨号</w:t>
       </w:r>
     </w:p>
     <w:p>
       <w:pPr>
         <w:ind w:leftChars="200" w:left="360" w:firstLineChars="50" w:firstLine="98"/>
         <w:rPr>
-          <w:rFonts w:hint="eastAsia"/>
+          <w:rFonts w:ascii="微软雅黑" w:eastAsia="微软雅黑" w:hAnsi="微软雅黑" w:hint="eastAsia"/>
+          <w:color w:val="333333"/>
+          <w:spacing w:val="8"/>
+          <w:shd w:val="clear" w:color="auto" w:fill="FFFFFF"/>
         </w:rPr>
       </w:pPr>
       <w:r>
@@ -176,6 +123,42 @@
         </w:rPr>
         <w:t>也就是不主动向运营商发送 Echo-Requests ，这样也就不会出现断网的情况。</w:t>
       </w:r>
+    </w:p>
+    <w:p>
+      <w:pPr>
+        <w:ind w:leftChars="200" w:left="360" w:firstLineChars="50" w:firstLine="98"/>
+        <w:rPr>
+          <w:rFonts w:ascii="微软雅黑" w:eastAsia="微软雅黑" w:hAnsi="微软雅黑" w:hint="eastAsia"/>
+          <w:color w:val="333333"/>
+          <w:spacing w:val="8"/>
+          <w:shd w:val="clear" w:color="auto" w:fill="FFFFFF"/>
+        </w:rPr>
+      </w:pPr>
+    </w:p>
+    <w:p>
+      <w:pPr>
+        <w:ind w:leftChars="200" w:left="360" w:firstLineChars="50" w:firstLine="98"/>
+      </w:pPr>
+      <w:r>
+        <w:rPr>
+          <w:rFonts w:ascii="微软雅黑" w:eastAsia="微软雅黑" w:hAnsi="微软雅黑" w:hint="eastAsia"/>
+          <w:color w:val="333333"/>
+          <w:spacing w:val="8"/>
+          <w:shd w:val="clear" w:color="auto" w:fill="FFFFFF"/>
+        </w:rPr>
+        <w:t>摘自一公众号</w:t>
+      </w:r>
+      <w:r>
+        <w:rPr>
+          <w:rFonts w:ascii="微软雅黑" w:eastAsia="微软雅黑" w:hAnsi="微软雅黑"/>
+          <w:color w:val="333333"/>
+          <w:spacing w:val="8"/>
+          <w:shd w:val="clear" w:color="auto" w:fill="FFFFFF"/>
+        </w:rPr>
+        <w:t>…</w:t>
+      </w:r>
+      <w:bookmarkStart w:id="0" w:name="_GoBack"/>
+      <w:bookmarkEnd w:id="0"/>
     </w:p>
     <w:sectPr>
       <w:pgSz w:w="11906" w:h="16838"/>
